--- a/public/Word/昆明理工大学德语培训报名表.docx
+++ b/public/Word/昆明理工大学德语培训报名表.docx
@@ -2140,7 +2140,7 @@
     <w:basedOn w:val="a"/>
     <w:link w:val="a4"/>
     <w:unhideWhenUsed/>
-    <w:rsid w:val="00457951"/>
+    <w:rsid w:val="006A4BFB"/>
     <w:pPr>
       <w:pBdr>
         <w:bottom w:val="single" w:sz="6" w:space="1" w:color="auto"/>
@@ -2161,7 +2161,7 @@
     <w:name w:val="页眉 字符"/>
     <w:basedOn w:val="a0"/>
     <w:link w:val="a3"/>
-    <w:rsid w:val="00457951"/>
+    <w:rsid w:val="006A4BFB"/>
     <w:rPr>
       <w:kern w:val="2"/>
       <w:sz w:val="18"/>
@@ -2173,7 +2173,7 @@
     <w:basedOn w:val="a"/>
     <w:link w:val="a6"/>
     <w:unhideWhenUsed/>
-    <w:rsid w:val="00457951"/>
+    <w:rsid w:val="006A4BFB"/>
     <w:pPr>
       <w:tabs>
         <w:tab w:val="center" w:pos="4153"/>
@@ -2191,7 +2191,7 @@
     <w:name w:val="页脚 字符"/>
     <w:basedOn w:val="a0"/>
     <w:link w:val="a5"/>
-    <w:rsid w:val="00457951"/>
+    <w:rsid w:val="006A4BFB"/>
     <w:rPr>
       <w:kern w:val="2"/>
       <w:sz w:val="18"/>
